--- a/关于开放式项目“Legged robot that balance翻译活动”的说明.docx
+++ b/关于开放式项目“Legged robot that balance翻译活动”的说明.docx
@@ -262,7 +262,7 @@
         <w:widowControl/>
         <w:jc w:val="center"/>
         <w:rPr>
-          <w:rFonts w:ascii="宋体" w:eastAsia="宋体" w:hAnsi="宋体" w:cs="宋体" w:hint="eastAsia"/>
+          <w:rFonts w:ascii="宋体" w:eastAsia="宋体" w:hAnsi="宋体" w:cs="宋体"/>
           <w:kern w:val="0"/>
           <w:sz w:val="24"/>
           <w:szCs w:val="24"/>
@@ -759,50 +759,21 @@
         </w:rPr>
         <w:t>请勿</w:t>
       </w:r>
+      <w:r>
+        <w:rPr>
+          <w:rFonts w:hint="eastAsia"/>
+        </w:rPr>
+        <w:t>用于商业用途。</w:t>
+      </w:r>
+    </w:p>
+    <w:p/>
+    <w:p/>
+    <w:p>
+      <w:pPr>
+        <w:jc w:val="right"/>
+      </w:pPr>
       <w:bookmarkStart w:id="0" w:name="_GoBack"/>
       <w:bookmarkEnd w:id="0"/>
-      <w:r>
-        <w:rPr>
-          <w:rFonts w:hint="eastAsia"/>
-        </w:rPr>
-        <w:t>用于商业用途。</w:t>
-      </w:r>
-    </w:p>
-    <w:p>
-      <w:pPr>
-        <w:rPr>
-          <w:rFonts w:hint="eastAsia"/>
-        </w:rPr>
-      </w:pPr>
-    </w:p>
-    <w:p/>
-    <w:p>
-      <w:pPr>
-        <w:jc w:val="right"/>
-      </w:pPr>
-      <w:r>
-        <w:rPr>
-          <w:rFonts w:hint="eastAsia"/>
-        </w:rPr>
-        <w:t>于宪元(</w:t>
-      </w:r>
-      <w:r>
-        <w:t>qq</w:t>
-      </w:r>
-      <w:r>
-        <w:rPr>
-          <w:rFonts w:hint="eastAsia"/>
-        </w:rPr>
-        <w:t>，</w:t>
-      </w:r>
-      <w:r>
-        <w:t>1069841355)</w:t>
-      </w:r>
-    </w:p>
-    <w:p>
-      <w:pPr>
-        <w:jc w:val="right"/>
-      </w:pPr>
       <w:r>
         <w:rPr>
           <w:rFonts w:hint="eastAsia"/>

--- a/关于开放式项目“Legged robot that balance翻译活动”的说明.docx
+++ b/关于开放式项目“Legged robot that balance翻译活动”的说明.docx
@@ -196,8 +196,22 @@
         <w:rPr>
           <w:rFonts w:hint="eastAsia"/>
         </w:rPr>
-        <w:t>可以说是把相当多的四足机器人领域的基本概念都解释清楚了，因为这本书就是知识的源头。</w:t>
-      </w:r>
+        <w:t>可以说是把相当多的四足机器人领域的基本概念都解释清楚了，因为这本书就是</w:t>
+      </w:r>
+      <w:r>
+        <w:rPr>
+          <w:rFonts w:hint="eastAsia"/>
+        </w:rPr>
+        <w:t>大多数知识</w:t>
+      </w:r>
+      <w:r>
+        <w:rPr>
+          <w:rFonts w:hint="eastAsia"/>
+        </w:rPr>
+        <w:t>的源头。</w:t>
+      </w:r>
+      <w:bookmarkStart w:id="0" w:name="_GoBack"/>
+      <w:bookmarkEnd w:id="0"/>
     </w:p>
     <w:p>
       <w:pPr>
@@ -772,8 +786,6 @@
       <w:pPr>
         <w:jc w:val="right"/>
       </w:pPr>
-      <w:bookmarkStart w:id="0" w:name="_GoBack"/>
-      <w:bookmarkEnd w:id="0"/>
       <w:r>
         <w:rPr>
           <w:rFonts w:hint="eastAsia"/>
